--- a/C programming.docx
+++ b/C programming.docx
@@ -194,18 +194,30 @@
     <w:p>
       <w:pPr>
         <w:rPr>
+          <w:b/>
+          <w:bCs/>
+          <w:sz w:val="32"/>
+          <w:szCs w:val="32"/>
           <w:lang w:val="es-ES"/>
         </w:rPr>
       </w:pPr>
       <w:r>
         <w:rPr>
           <w:rFonts w:ascii="Segoe UI Symbol" w:hAnsi="Segoe UI Symbol" w:cs="Segoe UI Symbol"/>
+          <w:b/>
+          <w:bCs/>
+          <w:sz w:val="32"/>
+          <w:szCs w:val="32"/>
         </w:rPr>
         <w:lastRenderedPageBreak/>
         <w:t>🗃</w:t>
       </w:r>
       <w:r>
         <w:rPr>
+          <w:b/>
+          <w:bCs/>
+          <w:sz w:val="32"/>
+          <w:szCs w:val="32"/>
           <w:lang w:val="es-ES"/>
         </w:rPr>
         <w:t xml:space="preserve"> 2. Punteros y Memoria</w:t>
@@ -214,24 +226,50 @@
     <w:p>
       <w:pPr>
         <w:rPr>
-          <w:lang w:val="es-ES"/>
-        </w:rPr>
-      </w:pPr>
-      <w:r>
-        <w:rPr>
+          <w:b/>
+          <w:bCs/>
+          <w:sz w:val="32"/>
+          <w:szCs w:val="32"/>
+          <w:lang w:val="es-ES"/>
+        </w:rPr>
+      </w:pPr>
+      <w:r>
+        <w:rPr>
+          <w:b/>
+          <w:bCs/>
+          <w:sz w:val="32"/>
+          <w:szCs w:val="32"/>
           <w:lang w:val="es-ES"/>
         </w:rPr>
         <w:t>--------------------------</w:t>
       </w:r>
-    </w:p>
-    <w:p>
-      <w:pPr>
-        <w:rPr>
-          <w:lang w:val="es-ES"/>
-        </w:rPr>
-      </w:pPr>
-      <w:r>
-        <w:rPr>
+      <w:r>
+        <w:rPr>
+          <w:b/>
+          <w:bCs/>
+          <w:sz w:val="32"/>
+          <w:szCs w:val="32"/>
+          <w:lang w:val="es-ES"/>
+        </w:rPr>
+        <w:t>--------------------------------------------------------</w:t>
+      </w:r>
+    </w:p>
+    <w:p>
+      <w:pPr>
+        <w:rPr>
+          <w:b/>
+          <w:bCs/>
+          <w:sz w:val="32"/>
+          <w:szCs w:val="32"/>
+          <w:lang w:val="es-ES"/>
+        </w:rPr>
+      </w:pPr>
+      <w:r>
+        <w:rPr>
+          <w:b/>
+          <w:bCs/>
+          <w:sz w:val="32"/>
+          <w:szCs w:val="32"/>
           <w:lang w:val="es-ES"/>
         </w:rPr>
         <w:t xml:space="preserve">[ ] Declaración y uso de punteros básicos  </w:t>
@@ -240,11 +278,19 @@
     <w:p>
       <w:pPr>
         <w:rPr>
-          <w:lang w:val="es-ES"/>
-        </w:rPr>
-      </w:pPr>
-      <w:r>
-        <w:rPr>
+          <w:b/>
+          <w:bCs/>
+          <w:sz w:val="32"/>
+          <w:szCs w:val="32"/>
+          <w:lang w:val="es-ES"/>
+        </w:rPr>
+      </w:pPr>
+      <w:r>
+        <w:rPr>
+          <w:b/>
+          <w:bCs/>
+          <w:sz w:val="32"/>
+          <w:szCs w:val="32"/>
           <w:lang w:val="es-ES"/>
         </w:rPr>
         <w:t xml:space="preserve">[ ] Punteros a punteros  </w:t>
@@ -253,11 +299,19 @@
     <w:p>
       <w:pPr>
         <w:rPr>
-          <w:lang w:val="es-ES"/>
-        </w:rPr>
-      </w:pPr>
-      <w:r>
-        <w:rPr>
+          <w:b/>
+          <w:bCs/>
+          <w:sz w:val="32"/>
+          <w:szCs w:val="32"/>
+          <w:lang w:val="es-ES"/>
+        </w:rPr>
+      </w:pPr>
+      <w:r>
+        <w:rPr>
+          <w:b/>
+          <w:bCs/>
+          <w:sz w:val="32"/>
+          <w:szCs w:val="32"/>
           <w:lang w:val="es-ES"/>
         </w:rPr>
         <w:t xml:space="preserve">[ ] Arrays y relación con punteros  </w:t>
@@ -266,11 +320,19 @@
     <w:p>
       <w:pPr>
         <w:rPr>
-          <w:lang w:val="es-ES"/>
-        </w:rPr>
-      </w:pPr>
-      <w:r>
-        <w:rPr>
+          <w:b/>
+          <w:bCs/>
+          <w:sz w:val="32"/>
+          <w:szCs w:val="32"/>
+          <w:lang w:val="es-ES"/>
+        </w:rPr>
+      </w:pPr>
+      <w:r>
+        <w:rPr>
+          <w:b/>
+          <w:bCs/>
+          <w:sz w:val="32"/>
+          <w:szCs w:val="32"/>
           <w:lang w:val="es-ES"/>
         </w:rPr>
         <w:t xml:space="preserve">[ ] Manejo de strings (cadenas de caracteres)  </w:t>
@@ -279,37 +341,68 @@
     <w:p>
       <w:pPr>
         <w:rPr>
-          <w:lang w:val="es-ES"/>
-        </w:rPr>
-      </w:pPr>
-      <w:r>
-        <w:rPr>
-          <w:lang w:val="es-ES"/>
-        </w:rPr>
-        <w:t>[ ] Memoria dinámica: malloc, free (opcional, pero bueno saberlo)</w:t>
-      </w:r>
-    </w:p>
-    <w:p>
-      <w:pPr>
-        <w:rPr>
-          <w:lang w:val="es-ES"/>
-        </w:rPr>
-      </w:pPr>
-      <w:r>
-        <w:rPr>
+          <w:b/>
+          <w:bCs/>
+          <w:sz w:val="32"/>
+          <w:szCs w:val="32"/>
+          <w:lang w:val="es-ES"/>
+        </w:rPr>
+      </w:pPr>
+      <w:r>
+        <w:rPr>
+          <w:b/>
+          <w:bCs/>
+          <w:sz w:val="32"/>
+          <w:szCs w:val="32"/>
+          <w:lang w:val="es-ES"/>
+        </w:rPr>
+        <w:t>[</w:t>
+      </w:r>
+      <w:r>
+        <w:rPr>
+          <w:b/>
+          <w:bCs/>
+          <w:sz w:val="32"/>
+          <w:szCs w:val="32"/>
+          <w:lang w:val="es-ES"/>
+        </w:rPr>
+        <w:t>x</w:t>
+      </w:r>
+      <w:r>
+        <w:rPr>
+          <w:b/>
+          <w:bCs/>
+          <w:sz w:val="32"/>
+          <w:szCs w:val="32"/>
+          <w:lang w:val="es-ES"/>
+        </w:rPr>
+        <w:t>] Memoria dinámica: malloc, free (opcional, pero bueno saberlo)</w:t>
+      </w:r>
+    </w:p>
+    <w:p>
+      <w:pPr>
+        <w:rPr>
+          <w:szCs w:val="24"/>
+          <w:lang w:val="es-ES"/>
+        </w:rPr>
+      </w:pPr>
+      <w:r>
+        <w:rPr>
+          <w:szCs w:val="24"/>
           <w:lang w:val="es-ES"/>
         </w:rPr>
         <w:t>Memoria dinamica es la parte de la memoria RAM que el programa puede solicitar y liberar en tiempo de ejecución, es decir mientras el programa esta corriendo.</w:t>
       </w:r>
-    </w:p>
-    <w:p>
-      <w:pPr>
-        <w:rPr>
-          <w:lang w:val="es-ES"/>
-        </w:rPr>
-      </w:pPr>
-      <w:r>
-        <w:rPr>
+      <w:r>
+        <w:rPr>
+          <w:szCs w:val="24"/>
+          <w:lang w:val="es-ES"/>
+        </w:rPr>
+        <w:t xml:space="preserve"> </w:t>
+      </w:r>
+      <w:r>
+        <w:rPr>
+          <w:szCs w:val="24"/>
           <w:lang w:val="es-ES"/>
         </w:rPr>
         <w:t>En muchos microcontroladores la memoria dinamica esta muy limitada o incluso no se recomienda usarla, en aplicaciones criticas (aviones, dispositivos medicos) suele evitarse totalmente.</w:t>
@@ -318,11 +411,19 @@
     <w:p>
       <w:pPr>
         <w:rPr>
-          <w:lang w:val="es-ES"/>
-        </w:rPr>
-      </w:pPr>
-      <w:r>
-        <w:rPr>
+          <w:b/>
+          <w:bCs/>
+          <w:sz w:val="28"/>
+          <w:szCs w:val="28"/>
+          <w:lang w:val="es-ES"/>
+        </w:rPr>
+      </w:pPr>
+      <w:r>
+        <w:rPr>
+          <w:b/>
+          <w:bCs/>
+          <w:sz w:val="28"/>
+          <w:szCs w:val="28"/>
           <w:lang w:val="es-ES"/>
         </w:rPr>
         <w:t>Tipos de memoria en un microcontrolador</w:t>
@@ -330,12 +431,19 @@
     </w:p>
     <w:p>
       <w:pPr>
-        <w:rPr>
-          <w:lang w:val="es-ES"/>
-        </w:rPr>
-      </w:pPr>
-      <w:r>
-        <w:rPr>
+        <w:pStyle w:val="Prrafodelista"/>
+        <w:numPr>
+          <w:ilvl w:val="0"/>
+          <w:numId w:val="1"/>
+        </w:numPr>
+        <w:rPr>
+          <w:szCs w:val="24"/>
+          <w:lang w:val="es-ES"/>
+        </w:rPr>
+      </w:pPr>
+      <w:r>
+        <w:rPr>
+          <w:szCs w:val="24"/>
           <w:lang w:val="es-ES"/>
         </w:rPr>
         <w:t>Flash (ROM o memoria de programa) Donde se almacena el codigo del programa, es no volatil (no se borra al apagar), tamaño fijo según el modelo.</w:t>
@@ -343,18 +451,26 @@
     </w:p>
     <w:p>
       <w:pPr>
-        <w:rPr>
-          <w:lang w:val="es-ES"/>
-        </w:rPr>
-      </w:pPr>
-      <w:r>
-        <w:rPr>
+        <w:pStyle w:val="Prrafodelista"/>
+        <w:numPr>
+          <w:ilvl w:val="0"/>
+          <w:numId w:val="1"/>
+        </w:numPr>
+        <w:rPr>
+          <w:szCs w:val="24"/>
+          <w:lang w:val="es-ES"/>
+        </w:rPr>
+      </w:pPr>
+      <w:r>
+        <w:rPr>
+          <w:szCs w:val="24"/>
           <w:lang w:val="es-ES"/>
         </w:rPr>
         <w:t>SRAM (RAM estática) Usada para variables en tiempo de ejecucion, pila (stack) y heap.</w:t>
       </w:r>
       <w:r>
         <w:rPr>
+          <w:szCs w:val="24"/>
           <w:lang w:val="es-ES"/>
         </w:rPr>
         <w:t xml:space="preserve"> Es volatil, se divide entre stack, heap, y variables globales/staticas.</w:t>
@@ -362,18 +478,26 @@
     </w:p>
     <w:p>
       <w:pPr>
-        <w:rPr>
-          <w:lang w:val="es-ES"/>
-        </w:rPr>
-      </w:pPr>
-      <w:r>
-        <w:rPr>
+        <w:pStyle w:val="Prrafodelista"/>
+        <w:numPr>
+          <w:ilvl w:val="0"/>
+          <w:numId w:val="1"/>
+        </w:numPr>
+        <w:rPr>
+          <w:szCs w:val="24"/>
+          <w:lang w:val="es-ES"/>
+        </w:rPr>
+      </w:pPr>
+      <w:r>
+        <w:rPr>
+          <w:szCs w:val="24"/>
           <w:lang w:val="es-ES"/>
         </w:rPr>
         <w:t>EEPROM (opcional, no todos lo tienen)</w:t>
       </w:r>
       <w:r>
         <w:rPr>
+          <w:szCs w:val="24"/>
           <w:lang w:val="es-ES"/>
         </w:rPr>
         <w:t xml:space="preserve"> Memoria no volatil para guardar configuraciones o datos persistentes. Escribible durante la ejecucion, pero mucho mas lenta que la RAM.</w:t>
@@ -382,234 +506,19 @@
     <w:p>
       <w:pPr>
         <w:rPr>
-          <w:lang w:val="es-ES"/>
-        </w:rPr>
-      </w:pPr>
-      <w:r>
-        <w:rPr>
-          <w:noProof/>
-          <w:lang w:val="es-ES"/>
-        </w:rPr>
-        <mc:AlternateContent>
-          <mc:Choice Requires="wps">
-            <w:drawing>
-              <wp:anchor distT="0" distB="0" distL="114300" distR="114300" simplePos="0" relativeHeight="251659264" behindDoc="0" locked="0" layoutInCell="1" allowOverlap="1" wp14:anchorId="5117A07F" wp14:editId="7ACEF175">
-                <wp:simplePos x="0" y="0"/>
-                <wp:positionH relativeFrom="column">
-                  <wp:posOffset>3930015</wp:posOffset>
-                </wp:positionH>
-                <wp:positionV relativeFrom="paragraph">
-                  <wp:posOffset>214630</wp:posOffset>
-                </wp:positionV>
-                <wp:extent cx="2476500" cy="3390900"/>
-                <wp:effectExtent l="0" t="0" r="19050" b="19050"/>
-                <wp:wrapNone/>
-                <wp:docPr id="2351178" name="Cuadro de texto 1"/>
-                <wp:cNvGraphicFramePr/>
-                <a:graphic xmlns:a="http://schemas.openxmlformats.org/drawingml/2006/main">
-                  <a:graphicData uri="http://schemas.microsoft.com/office/word/2010/wordprocessingShape">
-                    <wps:wsp>
-                      <wps:cNvSpPr txBox="1"/>
-                      <wps:spPr>
-                        <a:xfrm>
-                          <a:off x="0" y="0"/>
-                          <a:ext cx="2476500" cy="3390900"/>
-                        </a:xfrm>
-                        <a:prstGeom prst="rect">
-                          <a:avLst/>
-                        </a:prstGeom>
-                        <a:solidFill>
-                          <a:schemeClr val="lt1"/>
-                        </a:solidFill>
-                        <a:ln w="6350">
-                          <a:solidFill>
-                            <a:prstClr val="black"/>
-                          </a:solidFill>
-                        </a:ln>
-                      </wps:spPr>
-                      <wps:txbx>
-                        <w:txbxContent>
-                          <w:p>
-                            <w:pPr>
-                              <w:rPr>
-                                <w:lang w:val="es-ES"/>
-                              </w:rPr>
-                            </w:pPr>
-                            <w:r>
-                              <w:rPr>
-                                <w:lang w:val="es-ES"/>
-                              </w:rPr>
-                              <w:t>Heap: Espacio dinamico de la SRAM, lo gestionamos con malloc calloc, realloc.</w:t>
-                            </w:r>
-                          </w:p>
-                          <w:p>
-                            <w:pPr>
-                              <w:rPr>
-                                <w:lang w:val="es-ES"/>
-                              </w:rPr>
-                            </w:pPr>
-                            <w:r>
-                              <w:rPr>
-                                <w:lang w:val="es-ES"/>
-                              </w:rPr>
-                              <w:t>Si abusas puedes tener problemas de fragmentacion o quedarte sin memoria</w:t>
-                            </w:r>
-                          </w:p>
-                          <w:p>
-                            <w:pPr>
-                              <w:rPr>
-                                <w:lang w:val="es-ES"/>
-                              </w:rPr>
-                            </w:pPr>
-                            <w:r>
-                              <w:rPr>
-                                <w:lang w:val="es-ES"/>
-                              </w:rPr>
-                              <w:t>Stack (pila): Area usada por el compilador, guarda variables locales de funciones, guarda direcciones de retorno y parametros en llamadas de funciones. Crece al llamar funciones y se libera al salir de ellas.</w:t>
-                            </w:r>
-                          </w:p>
-                          <w:p>
-                            <w:pPr>
-                              <w:rPr>
-                                <w:lang w:val="es-ES"/>
-                              </w:rPr>
-                            </w:pPr>
-                            <w:r>
-                              <w:rPr>
-                                <w:lang w:val="es-ES"/>
-                              </w:rPr>
-                              <w:t>Variables globales y estaticas: Estan al principio de la SRAM, siempre existen durante toda la ejecución del programa.</w:t>
-                            </w:r>
-                          </w:p>
-                          <w:p>
-                            <w:pPr>
-                              <w:rPr>
-                                <w:lang w:val="es-ES"/>
-                              </w:rPr>
-                            </w:pPr>
-                          </w:p>
-                          <w:p>
-                            <w:pPr>
-                              <w:rPr>
-                                <w:lang w:val="es-ES"/>
-                              </w:rPr>
-                            </w:pPr>
-                          </w:p>
-                          <w:p>
-                            <w:pPr>
-                              <w:rPr>
-                                <w:lang w:val="es-ES"/>
-                              </w:rPr>
-                            </w:pPr>
-                          </w:p>
-                        </w:txbxContent>
-                      </wps:txbx>
-                      <wps:bodyPr rot="0" spcFirstLastPara="0" vertOverflow="overflow" horzOverflow="overflow" vert="horz" wrap="square" lIns="91440" tIns="45720" rIns="91440" bIns="45720" numCol="1" spcCol="0" rtlCol="0" fromWordArt="0" anchor="t" anchorCtr="0" forceAA="0" compatLnSpc="1">
-                        <a:prstTxWarp prst="textNoShape">
-                          <a:avLst/>
-                        </a:prstTxWarp>
-                        <a:noAutofit/>
-                      </wps:bodyPr>
-                    </wps:wsp>
-                  </a:graphicData>
-                </a:graphic>
-                <wp14:sizeRelV relativeFrom="margin">
-                  <wp14:pctHeight>0</wp14:pctHeight>
-                </wp14:sizeRelV>
-              </wp:anchor>
-            </w:drawing>
-          </mc:Choice>
-          <mc:Fallback>
-            <w:pict>
-              <v:shapetype w14:anchorId="5117A07F" id="_x0000_t202" coordsize="21600,21600" o:spt="202" path="m,l,21600r21600,l21600,xe">
-                <v:stroke joinstyle="miter"/>
-                <v:path gradientshapeok="t" o:connecttype="rect"/>
-              </v:shapetype>
-              <v:shape id="Cuadro de texto 1" o:spid="_x0000_s1026" type="#_x0000_t202" style="position:absolute;margin-left:309.45pt;margin-top:16.9pt;width:195pt;height:267pt;z-index:251659264;visibility:visible;mso-wrap-style:square;mso-height-percent:0;mso-wrap-distance-left:9pt;mso-wrap-distance-top:0;mso-wrap-distance-right:9pt;mso-wrap-distance-bottom:0;mso-position-horizontal:absolute;mso-position-horizontal-relative:text;mso-position-vertical:absolute;mso-position-vertical-relative:text;mso-height-percent:0;mso-height-relative:margin;v-text-anchor:top" o:gfxdata="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" fillcolor="white [3201]" strokeweight=".5pt">
-                <v:textbox>
-                  <w:txbxContent>
-                    <w:p>
-                      <w:pPr>
-                        <w:rPr>
-                          <w:lang w:val="es-ES"/>
-                        </w:rPr>
-                      </w:pPr>
-                      <w:r>
-                        <w:rPr>
-                          <w:lang w:val="es-ES"/>
-                        </w:rPr>
-                        <w:t>Heap: Espacio dinamico de la SRAM, lo gestionamos con malloc calloc, realloc.</w:t>
-                      </w:r>
-                    </w:p>
-                    <w:p>
-                      <w:pPr>
-                        <w:rPr>
-                          <w:lang w:val="es-ES"/>
-                        </w:rPr>
-                      </w:pPr>
-                      <w:r>
-                        <w:rPr>
-                          <w:lang w:val="es-ES"/>
-                        </w:rPr>
-                        <w:t>Si abusas puedes tener problemas de fragmentacion o quedarte sin memoria</w:t>
-                      </w:r>
-                    </w:p>
-                    <w:p>
-                      <w:pPr>
-                        <w:rPr>
-                          <w:lang w:val="es-ES"/>
-                        </w:rPr>
-                      </w:pPr>
-                      <w:r>
-                        <w:rPr>
-                          <w:lang w:val="es-ES"/>
-                        </w:rPr>
-                        <w:t>Stack (pila): Area usada por el compilador, guarda variables locales de funciones, guarda direcciones de retorno y parametros en llamadas de funciones. Crece al llamar funciones y se libera al salir de ellas.</w:t>
-                      </w:r>
-                    </w:p>
-                    <w:p>
-                      <w:pPr>
-                        <w:rPr>
-                          <w:lang w:val="es-ES"/>
-                        </w:rPr>
-                      </w:pPr>
-                      <w:r>
-                        <w:rPr>
-                          <w:lang w:val="es-ES"/>
-                        </w:rPr>
-                        <w:t>Variables globales y estaticas: Estan al principio de la SRAM, siempre existen durante toda la ejecución del programa.</w:t>
-                      </w:r>
-                    </w:p>
-                    <w:p>
-                      <w:pPr>
-                        <w:rPr>
-                          <w:lang w:val="es-ES"/>
-                        </w:rPr>
-                      </w:pPr>
-                    </w:p>
-                    <w:p>
-                      <w:pPr>
-                        <w:rPr>
-                          <w:lang w:val="es-ES"/>
-                        </w:rPr>
-                      </w:pPr>
-                    </w:p>
-                    <w:p>
-                      <w:pPr>
-                        <w:rPr>
-                          <w:lang w:val="es-ES"/>
-                        </w:rPr>
-                      </w:pPr>
-                    </w:p>
-                  </w:txbxContent>
-                </v:textbox>
-              </v:shape>
-            </w:pict>
-          </mc:Fallback>
-        </mc:AlternateContent>
-      </w:r>
-      <w:r>
-        <w:rPr>
+          <w:b/>
+          <w:bCs/>
+          <w:sz w:val="28"/>
+          <w:szCs w:val="28"/>
+          <w:lang w:val="es-ES"/>
+        </w:rPr>
+      </w:pPr>
+      <w:r>
+        <w:rPr>
+          <w:b/>
+          <w:bCs/>
+          <w:sz w:val="28"/>
+          <w:szCs w:val="28"/>
           <w:lang w:val="es-ES"/>
         </w:rPr>
         <w:t>Organización de la SRAM:</w:t>
@@ -618,187 +527,478 @@
     <w:p>
       <w:pPr>
         <w:rPr>
-          <w:lang w:val="es-ES"/>
-        </w:rPr>
-      </w:pPr>
-      <w:r>
-        <w:rPr>
-          <w:lang w:val="es-ES"/>
-        </w:rPr>
-        <w:t>+-------------------------+</w:t>
-      </w:r>
-    </w:p>
-    <w:p>
-      <w:pPr>
-        <w:rPr>
-          <w:lang w:val="es-ES"/>
-        </w:rPr>
-      </w:pPr>
-      <w:r>
-        <w:rPr>
-          <w:lang w:val="es-ES"/>
-        </w:rPr>
-        <w:t>| Variables Globales y    |</w:t>
-      </w:r>
-    </w:p>
-    <w:p>
-      <w:pPr>
-        <w:rPr>
-          <w:lang w:val="es-ES"/>
-        </w:rPr>
-      </w:pPr>
-      <w:r>
-        <w:rPr>
-          <w:lang w:val="es-ES"/>
-        </w:rPr>
-        <w:t>| Estáticas               |</w:t>
-      </w:r>
-    </w:p>
-    <w:p>
-      <w:pPr>
-        <w:rPr>
-          <w:lang w:val="es-ES"/>
-        </w:rPr>
-      </w:pPr>
-      <w:r>
-        <w:rPr>
-          <w:lang w:val="es-ES"/>
-        </w:rPr>
-        <w:t>+-------------------------+</w:t>
-      </w:r>
-    </w:p>
-    <w:p>
-      <w:pPr>
-        <w:rPr>
-          <w:lang w:val="es-ES"/>
-        </w:rPr>
-      </w:pPr>
-      <w:r>
-        <w:rPr>
-          <w:lang w:val="es-ES"/>
-        </w:rPr>
-        <w:t>|         Heap            |  &lt;- malloc toma memoria de aquí</w:t>
-      </w:r>
-    </w:p>
-    <w:p>
-      <w:pPr>
-        <w:rPr>
-          <w:lang w:val="es-ES"/>
-        </w:rPr>
-      </w:pPr>
-      <w:r>
-        <w:rPr>
-          <w:lang w:val="es-ES"/>
-        </w:rPr>
-        <w:t>| (crece hacia arriba)    |</w:t>
-      </w:r>
-    </w:p>
-    <w:p>
-      <w:pPr>
-        <w:rPr>
-          <w:lang w:val="es-ES"/>
-        </w:rPr>
-      </w:pPr>
-      <w:r>
-        <w:rPr>
-          <w:lang w:val="es-ES"/>
-        </w:rPr>
-        <w:t>+-------------------------+</w:t>
-      </w:r>
-    </w:p>
-    <w:p>
-      <w:pPr>
-        <w:rPr>
-          <w:lang w:val="es-ES"/>
-        </w:rPr>
-      </w:pPr>
-      <w:r>
-        <w:rPr>
-          <w:lang w:val="es-ES"/>
-        </w:rPr>
-        <w:t>|        Espacio Libre    |</w:t>
-      </w:r>
-    </w:p>
-    <w:p>
-      <w:pPr>
-        <w:rPr>
-          <w:lang w:val="es-ES"/>
-        </w:rPr>
-      </w:pPr>
-      <w:r>
-        <w:rPr>
-          <w:lang w:val="es-ES"/>
-        </w:rPr>
-        <w:t>+-------------------------+</w:t>
-      </w:r>
-    </w:p>
-    <w:p>
-      <w:pPr>
-        <w:rPr>
-          <w:lang w:val="es-ES"/>
-        </w:rPr>
-      </w:pPr>
-      <w:r>
-        <w:rPr>
-          <w:lang w:val="es-ES"/>
-        </w:rPr>
-        <w:t>|         Stack           |  &lt;- funciones locales, parámetros, return address</w:t>
-      </w:r>
-    </w:p>
-    <w:p>
-      <w:pPr>
-        <w:rPr>
-          <w:lang w:val="es-ES"/>
-        </w:rPr>
-      </w:pPr>
-      <w:r>
-        <w:rPr>
-          <w:lang w:val="es-ES"/>
-        </w:rPr>
-        <w:t>| (crece hacia abajo)     |</w:t>
-      </w:r>
-    </w:p>
-    <w:p>
-      <w:pPr>
-        <w:rPr>
-          <w:lang w:val="es-ES"/>
-        </w:rPr>
-      </w:pPr>
-      <w:r>
-        <w:rPr>
-          <w:lang w:val="es-ES"/>
-        </w:rPr>
-        <w:t>+-------------------------+</w:t>
-      </w:r>
-    </w:p>
-    <w:p>
-      <w:pPr>
-        <w:rPr>
-          <w:lang w:val="es-ES"/>
-        </w:rPr>
-      </w:pPr>
-      <w:r>
-        <w:rPr>
+          <w:szCs w:val="24"/>
+          <w:lang w:val="es-ES"/>
+        </w:rPr>
+      </w:pPr>
+      <w:r>
+        <w:rPr>
+          <w:szCs w:val="24"/>
+          <w:lang w:val="es-ES"/>
+        </w:rPr>
+        <w:t>+-------------------------</w:t>
+      </w:r>
+      <w:r>
+        <w:rPr>
+          <w:szCs w:val="24"/>
+          <w:lang w:val="es-ES"/>
+        </w:rPr>
+        <w:t>------</w:t>
+      </w:r>
+      <w:r>
+        <w:rPr>
+          <w:szCs w:val="24"/>
+          <w:lang w:val="es-ES"/>
+        </w:rPr>
+        <w:t>+</w:t>
+      </w:r>
+    </w:p>
+    <w:p>
+      <w:pPr>
+        <w:rPr>
+          <w:szCs w:val="24"/>
+          <w:lang w:val="es-ES"/>
+        </w:rPr>
+      </w:pPr>
+      <w:r>
+        <w:rPr>
+          <w:szCs w:val="24"/>
+          <w:lang w:val="es-ES"/>
+        </w:rPr>
+        <w:t xml:space="preserve">| Variables Globales y </w:t>
+      </w:r>
+      <w:r>
+        <w:rPr>
+          <w:szCs w:val="24"/>
+          <w:lang w:val="es-ES"/>
+        </w:rPr>
+        <w:t xml:space="preserve"> </w:t>
+      </w:r>
+      <w:r>
+        <w:rPr>
+          <w:szCs w:val="24"/>
+          <w:lang w:val="es-ES"/>
+        </w:rPr>
+        <w:t xml:space="preserve">  |</w:t>
+      </w:r>
+    </w:p>
+    <w:p>
+      <w:pPr>
+        <w:rPr>
+          <w:szCs w:val="24"/>
+          <w:lang w:val="es-ES"/>
+        </w:rPr>
+      </w:pPr>
+      <w:r>
+        <w:rPr>
+          <w:szCs w:val="24"/>
+          <w:lang w:val="es-ES"/>
+        </w:rPr>
+        <w:t>|</w:t>
+      </w:r>
+      <w:r>
+        <w:rPr>
+          <w:szCs w:val="24"/>
+          <w:lang w:val="es-ES"/>
+        </w:rPr>
+        <w:tab/>
+      </w:r>
+      <w:r>
+        <w:rPr>
+          <w:szCs w:val="24"/>
+          <w:lang w:val="es-ES"/>
+        </w:rPr>
+        <w:t xml:space="preserve">Estáticas               </w:t>
+      </w:r>
+      <w:r>
+        <w:rPr>
+          <w:szCs w:val="24"/>
+          <w:lang w:val="es-ES"/>
+        </w:rPr>
+        <w:t xml:space="preserve"> </w:t>
+      </w:r>
+      <w:r>
+        <w:rPr>
+          <w:szCs w:val="24"/>
+          <w:lang w:val="es-ES"/>
+        </w:rPr>
+        <w:t>|</w:t>
+      </w:r>
+    </w:p>
+    <w:p>
+      <w:pPr>
+        <w:rPr>
+          <w:szCs w:val="24"/>
+          <w:lang w:val="es-ES"/>
+        </w:rPr>
+      </w:pPr>
+      <w:r>
+        <w:rPr>
+          <w:szCs w:val="24"/>
+          <w:lang w:val="es-ES"/>
+        </w:rPr>
+        <w:t>+-------------------------</w:t>
+      </w:r>
+      <w:r>
+        <w:rPr>
+          <w:szCs w:val="24"/>
+          <w:lang w:val="es-ES"/>
+        </w:rPr>
+        <w:t>------</w:t>
+      </w:r>
+      <w:r>
+        <w:rPr>
+          <w:szCs w:val="24"/>
+          <w:lang w:val="es-ES"/>
+        </w:rPr>
+        <w:t>+</w:t>
+      </w:r>
+    </w:p>
+    <w:p>
+      <w:pPr>
+        <w:rPr>
+          <w:szCs w:val="24"/>
+          <w:lang w:val="es-ES"/>
+        </w:rPr>
+      </w:pPr>
+      <w:r>
+        <w:rPr>
+          <w:szCs w:val="24"/>
+          <w:lang w:val="es-ES"/>
+        </w:rPr>
+        <w:t xml:space="preserve">|         Heap            </w:t>
+      </w:r>
+      <w:r>
+        <w:rPr>
+          <w:szCs w:val="24"/>
+          <w:lang w:val="es-ES"/>
+        </w:rPr>
+        <w:t xml:space="preserve">          </w:t>
+      </w:r>
+      <w:r>
+        <w:rPr>
+          <w:szCs w:val="24"/>
+          <w:lang w:val="es-ES"/>
+        </w:rPr>
+        <w:t>|  &lt;- malloc toma memoria de aquí</w:t>
+      </w:r>
+    </w:p>
+    <w:p>
+      <w:pPr>
+        <w:rPr>
+          <w:szCs w:val="24"/>
+          <w:lang w:val="es-ES"/>
+        </w:rPr>
+      </w:pPr>
+      <w:r>
+        <w:rPr>
+          <w:szCs w:val="24"/>
+          <w:lang w:val="es-ES"/>
+        </w:rPr>
+        <w:t xml:space="preserve">| (crece hacia arriba)    </w:t>
+      </w:r>
+      <w:r>
+        <w:rPr>
+          <w:szCs w:val="24"/>
+          <w:lang w:val="es-ES"/>
+        </w:rPr>
+        <w:t xml:space="preserve">  </w:t>
+      </w:r>
+      <w:r>
+        <w:rPr>
+          <w:szCs w:val="24"/>
+          <w:lang w:val="es-ES"/>
+        </w:rPr>
+        <w:t>|</w:t>
+      </w:r>
+    </w:p>
+    <w:p>
+      <w:pPr>
+        <w:rPr>
+          <w:szCs w:val="24"/>
+          <w:lang w:val="es-ES"/>
+        </w:rPr>
+      </w:pPr>
+      <w:r>
+        <w:rPr>
+          <w:szCs w:val="24"/>
+          <w:lang w:val="es-ES"/>
+        </w:rPr>
+        <w:t>+-------------------------</w:t>
+      </w:r>
+      <w:r>
+        <w:rPr>
+          <w:szCs w:val="24"/>
+          <w:lang w:val="es-ES"/>
+        </w:rPr>
+        <w:t>------</w:t>
+      </w:r>
+      <w:r>
+        <w:rPr>
+          <w:szCs w:val="24"/>
+          <w:lang w:val="es-ES"/>
+        </w:rPr>
+        <w:t>+</w:t>
+      </w:r>
+    </w:p>
+    <w:p>
+      <w:pPr>
+        <w:rPr>
+          <w:szCs w:val="24"/>
+          <w:lang w:val="es-ES"/>
+        </w:rPr>
+      </w:pPr>
+      <w:r>
+        <w:rPr>
+          <w:szCs w:val="24"/>
+          <w:lang w:val="es-ES"/>
+        </w:rPr>
+        <w:t xml:space="preserve">|        Espacio Libre  </w:t>
+      </w:r>
+      <w:r>
+        <w:rPr>
+          <w:szCs w:val="24"/>
+          <w:lang w:val="es-ES"/>
+        </w:rPr>
+        <w:t xml:space="preserve">    </w:t>
+      </w:r>
+      <w:r>
+        <w:rPr>
+          <w:szCs w:val="24"/>
+          <w:lang w:val="es-ES"/>
+        </w:rPr>
+        <w:t xml:space="preserve">  |</w:t>
+      </w:r>
+    </w:p>
+    <w:p>
+      <w:pPr>
+        <w:rPr>
+          <w:szCs w:val="24"/>
+          <w:lang w:val="es-ES"/>
+        </w:rPr>
+      </w:pPr>
+      <w:r>
+        <w:rPr>
+          <w:szCs w:val="24"/>
+          <w:lang w:val="es-ES"/>
+        </w:rPr>
+        <w:t>+-------------------------</w:t>
+      </w:r>
+      <w:r>
+        <w:rPr>
+          <w:szCs w:val="24"/>
+          <w:lang w:val="es-ES"/>
+        </w:rPr>
+        <w:t>------</w:t>
+      </w:r>
+      <w:r>
+        <w:rPr>
+          <w:szCs w:val="24"/>
+          <w:lang w:val="es-ES"/>
+        </w:rPr>
+        <w:t>+</w:t>
+      </w:r>
+    </w:p>
+    <w:p>
+      <w:pPr>
+        <w:rPr>
+          <w:szCs w:val="24"/>
+          <w:lang w:val="es-ES"/>
+        </w:rPr>
+      </w:pPr>
+      <w:r>
+        <w:rPr>
+          <w:szCs w:val="24"/>
+          <w:lang w:val="es-ES"/>
+        </w:rPr>
+        <w:t xml:space="preserve">|         Stack           </w:t>
+      </w:r>
+      <w:r>
+        <w:rPr>
+          <w:szCs w:val="24"/>
+          <w:lang w:val="es-ES"/>
+        </w:rPr>
+        <w:t xml:space="preserve">           </w:t>
+      </w:r>
+      <w:r>
+        <w:rPr>
+          <w:szCs w:val="24"/>
+          <w:lang w:val="es-ES"/>
+        </w:rPr>
+        <w:t>|  &lt;- funciones locales, parámetros, return address</w:t>
+      </w:r>
+    </w:p>
+    <w:p>
+      <w:pPr>
+        <w:rPr>
+          <w:szCs w:val="24"/>
+          <w:lang w:val="es-ES"/>
+        </w:rPr>
+      </w:pPr>
+      <w:r>
+        <w:rPr>
+          <w:szCs w:val="24"/>
+          <w:lang w:val="es-ES"/>
+        </w:rPr>
+        <w:t xml:space="preserve">| (crece hacia abajo)     </w:t>
+      </w:r>
+      <w:r>
+        <w:rPr>
+          <w:szCs w:val="24"/>
+          <w:lang w:val="es-ES"/>
+        </w:rPr>
+        <w:t xml:space="preserve">  </w:t>
+      </w:r>
+      <w:r>
+        <w:rPr>
+          <w:szCs w:val="24"/>
+          <w:lang w:val="es-ES"/>
+        </w:rPr>
+        <w:t>|</w:t>
+      </w:r>
+    </w:p>
+    <w:p>
+      <w:pPr>
+        <w:rPr>
+          <w:szCs w:val="24"/>
+          <w:lang w:val="es-ES"/>
+        </w:rPr>
+      </w:pPr>
+      <w:r>
+        <w:rPr>
+          <w:szCs w:val="24"/>
+          <w:lang w:val="es-ES"/>
+        </w:rPr>
+        <w:t>+-------------------------</w:t>
+      </w:r>
+      <w:r>
+        <w:rPr>
+          <w:szCs w:val="24"/>
+          <w:lang w:val="es-ES"/>
+        </w:rPr>
+        <w:t>------</w:t>
+      </w:r>
+      <w:r>
+        <w:rPr>
+          <w:szCs w:val="24"/>
+          <w:lang w:val="es-ES"/>
+        </w:rPr>
+        <w:t>+</w:t>
+      </w:r>
+    </w:p>
+    <w:p>
+      <w:pPr>
+        <w:rPr>
+          <w:szCs w:val="24"/>
+          <w:lang w:val="es-ES"/>
+        </w:rPr>
+      </w:pPr>
+      <w:r>
+        <w:rPr>
+          <w:szCs w:val="24"/>
           <w:lang w:val="es-ES"/>
         </w:rPr>
         <w:lastRenderedPageBreak/>
+        <w:t>Heap: Espacio dinamico de la SRAM, lo gestionamos con malloc calloc, realloc.</w:t>
+      </w:r>
+    </w:p>
+    <w:p>
+      <w:pPr>
+        <w:rPr>
+          <w:szCs w:val="24"/>
+          <w:lang w:val="es-ES"/>
+        </w:rPr>
+      </w:pPr>
+      <w:r>
+        <w:rPr>
+          <w:szCs w:val="24"/>
+          <w:lang w:val="es-ES"/>
+        </w:rPr>
+        <w:t>Si abusas</w:t>
+      </w:r>
+      <w:r>
+        <w:rPr>
+          <w:szCs w:val="24"/>
+          <w:lang w:val="es-ES"/>
+        </w:rPr>
+        <w:t xml:space="preserve"> del uso del heap o stack</w:t>
+      </w:r>
+      <w:r>
+        <w:rPr>
+          <w:szCs w:val="24"/>
+          <w:lang w:val="es-ES"/>
+        </w:rPr>
+        <w:t xml:space="preserve"> puedes tener problemas de fragmentacion o quedarte sin memoria</w:t>
+      </w:r>
+    </w:p>
+    <w:p>
+      <w:pPr>
+        <w:rPr>
+          <w:szCs w:val="24"/>
+          <w:lang w:val="es-ES"/>
+        </w:rPr>
+      </w:pPr>
+      <w:r>
+        <w:rPr>
+          <w:szCs w:val="24"/>
+          <w:lang w:val="es-ES"/>
+        </w:rPr>
+        <w:t>Stack (pila): Area usada por el compilador, guarda variables locales de funciones, guarda direcciones de retorno y parametros en llamadas de funciones. Crece al llamar funciones y se libera al salir de ellas.</w:t>
+      </w:r>
+    </w:p>
+    <w:p>
+      <w:pPr>
+        <w:rPr>
+          <w:szCs w:val="24"/>
+          <w:lang w:val="es-ES"/>
+        </w:rPr>
+      </w:pPr>
+      <w:r>
+        <w:rPr>
+          <w:szCs w:val="24"/>
+          <w:lang w:val="es-ES"/>
+        </w:rPr>
+        <w:t>Variables globales y estaticas: Estan al principio de la SRAM, siempre existen durante toda la ejecución del programa</w:t>
+      </w:r>
+    </w:p>
+    <w:p>
+      <w:pPr>
+        <w:rPr>
+          <w:b/>
+          <w:bCs/>
+          <w:sz w:val="28"/>
+          <w:szCs w:val="28"/>
+          <w:lang w:val="es-ES"/>
+        </w:rPr>
+      </w:pPr>
+      <w:r>
+        <w:rPr>
+          <w:b/>
+          <w:bCs/>
+          <w:sz w:val="28"/>
+          <w:szCs w:val="28"/>
+          <w:lang w:val="es-ES"/>
+        </w:rPr>
         <w:t>Funciones comunes:</w:t>
       </w:r>
     </w:p>
     <w:p>
       <w:pPr>
         <w:rPr>
-          <w:lang w:val="es-ES"/>
-        </w:rPr>
-      </w:pPr>
-      <w:r>
-        <w:rPr>
+          <w:szCs w:val="24"/>
+          <w:lang w:val="es-ES"/>
+        </w:rPr>
+      </w:pPr>
+      <w:r>
+        <w:rPr>
+          <w:szCs w:val="24"/>
           <w:lang w:val="es-ES"/>
         </w:rPr>
         <w:t>malloc</w:t>
       </w:r>
       <w:r>
         <w:rPr>
+          <w:szCs w:val="24"/>
           <w:lang w:val="es-ES"/>
         </w:rPr>
         <w:tab/>
@@ -808,68 +1008,189 @@
     <w:p>
       <w:pPr>
         <w:rPr>
-          <w:lang w:val="es-ES"/>
-        </w:rPr>
-      </w:pPr>
-      <w:r>
-        <w:rPr>
-          <w:lang w:val="es-ES"/>
-        </w:rPr>
-        <w:t>free Libera ese bloque de memoria</w:t>
-      </w:r>
-    </w:p>
-    <w:p>
-      <w:pPr>
-        <w:rPr>
-          <w:lang w:val="es-ES"/>
-        </w:rPr>
-      </w:pPr>
-      <w:r>
-        <w:rPr>
-          <w:lang w:val="es-ES"/>
-        </w:rPr>
-        <w:t>calloc Reserva un bloque de memoria pero se inicializa la memoria en 0</w:t>
-      </w:r>
-    </w:p>
-    <w:p>
-      <w:pPr>
-        <w:rPr>
-          <w:lang w:val="es-ES"/>
-        </w:rPr>
-      </w:pPr>
-      <w:r>
-        <w:rPr>
-          <w:lang w:val="es-ES"/>
-        </w:rPr>
-        <w:t>realloc Cambia el tamaño de un bloque de memoria previamente reservado</w:t>
-      </w:r>
-    </w:p>
-    <w:p>
-      <w:pPr>
-        <w:rPr>
-          <w:lang w:val="es-ES"/>
-        </w:rPr>
-      </w:pPr>
-    </w:p>
-    <w:p>
-      <w:pPr>
-        <w:rPr>
-          <w:lang w:val="es-ES"/>
-        </w:rPr>
-      </w:pPr>
-      <w:r>
-        <w:rPr>
-          <w:lang w:val="es-ES"/>
-        </w:rPr>
-        <w:t xml:space="preserve">[ ] Diferencias entre stack y heap  </w:t>
-      </w:r>
-    </w:p>
-    <w:p>
-      <w:pPr>
-        <w:rPr>
-          <w:lang w:val="es-ES"/>
-        </w:rPr>
-      </w:pPr>
+          <w:szCs w:val="24"/>
+          <w:lang w:val="es-ES"/>
+        </w:rPr>
+      </w:pPr>
+      <w:r>
+        <w:rPr>
+          <w:szCs w:val="24"/>
+          <w:lang w:val="es-ES"/>
+        </w:rPr>
+        <w:t>free</w:t>
+      </w:r>
+      <w:r>
+        <w:rPr>
+          <w:szCs w:val="24"/>
+          <w:lang w:val="es-ES"/>
+        </w:rPr>
+        <w:tab/>
+      </w:r>
+      <w:r>
+        <w:rPr>
+          <w:szCs w:val="24"/>
+          <w:lang w:val="es-ES"/>
+        </w:rPr>
+        <w:t xml:space="preserve"> </w:t>
+      </w:r>
+      <w:r>
+        <w:rPr>
+          <w:szCs w:val="24"/>
+          <w:lang w:val="es-ES"/>
+        </w:rPr>
+        <w:tab/>
+      </w:r>
+      <w:r>
+        <w:rPr>
+          <w:szCs w:val="24"/>
+          <w:lang w:val="es-ES"/>
+        </w:rPr>
+        <w:t>Libera ese bloque de memoria</w:t>
+      </w:r>
+    </w:p>
+    <w:p>
+      <w:pPr>
+        <w:rPr>
+          <w:szCs w:val="24"/>
+          <w:lang w:val="es-ES"/>
+        </w:rPr>
+      </w:pPr>
+      <w:r>
+        <w:rPr>
+          <w:szCs w:val="24"/>
+          <w:lang w:val="es-ES"/>
+        </w:rPr>
+        <w:t xml:space="preserve">calloc </w:t>
+      </w:r>
+      <w:r>
+        <w:rPr>
+          <w:szCs w:val="24"/>
+          <w:lang w:val="es-ES"/>
+        </w:rPr>
+        <w:tab/>
+      </w:r>
+      <w:r>
+        <w:rPr>
+          <w:szCs w:val="24"/>
+          <w:lang w:val="es-ES"/>
+        </w:rPr>
+        <w:tab/>
+      </w:r>
+      <w:r>
+        <w:rPr>
+          <w:szCs w:val="24"/>
+          <w:lang w:val="es-ES"/>
+        </w:rPr>
+        <w:t>Reserva un bloque de memoria pero se inicializa la memoria en 0</w:t>
+      </w:r>
+    </w:p>
+    <w:p>
+      <w:pPr>
+        <w:rPr>
+          <w:szCs w:val="24"/>
+          <w:lang w:val="es-ES"/>
+        </w:rPr>
+      </w:pPr>
+      <w:r>
+        <w:rPr>
+          <w:szCs w:val="24"/>
+          <w:lang w:val="es-ES"/>
+        </w:rPr>
+        <w:t>realloc</w:t>
+      </w:r>
+      <w:r>
+        <w:rPr>
+          <w:szCs w:val="24"/>
+          <w:lang w:val="es-ES"/>
+        </w:rPr>
+        <w:tab/>
+      </w:r>
+      <w:r>
+        <w:rPr>
+          <w:szCs w:val="24"/>
+          <w:lang w:val="es-ES"/>
+        </w:rPr>
+        <w:tab/>
+      </w:r>
+      <w:r>
+        <w:rPr>
+          <w:szCs w:val="24"/>
+          <w:lang w:val="es-ES"/>
+        </w:rPr>
+        <w:t>Cambia el tamaño de un bloque de memoria previamente reservado</w:t>
+      </w:r>
+    </w:p>
+    <w:p>
+      <w:pPr>
+        <w:pStyle w:val="Ttulo1"/>
+        <w:rPr>
+          <w:lang w:val="es-ES"/>
+        </w:rPr>
+      </w:pPr>
+      <w:r>
+        <w:rPr>
+          <w:lang w:val="es-ES"/>
+        </w:rPr>
+        <w:t>[ ] Diferencias entre stack y heap</w:t>
+      </w:r>
+    </w:p>
+    <w:p>
+      <w:pPr>
+        <w:rPr>
+          <w:lang w:val="es-ES"/>
+        </w:rPr>
+      </w:pPr>
+      <w:r>
+        <w:rPr>
+          <w:lang w:val="es-ES"/>
+        </w:rPr>
+        <w:t>Tanto el stack como el heap son particiones logicas de la SRAM. Estas tienen algunas diferencias principales.</w:t>
+      </w:r>
+    </w:p>
+    <w:p>
+      <w:pPr>
+        <w:rPr>
+          <w:lang w:val="es-ES"/>
+        </w:rPr>
+      </w:pPr>
+      <w:r>
+        <w:rPr>
+          <w:lang w:val="es-ES"/>
+        </w:rPr>
+        <w:t xml:space="preserve">Stack: Memoria automática, asignación automática, velocidad rapida, tamaño limitado, </w:t>
+      </w:r>
+      <w:r>
+        <w:rPr>
+          <w:lang w:val="es-ES"/>
+        </w:rPr>
+        <w:t>uso tipico para variables locales y funciones, mas segura.</w:t>
+      </w:r>
+    </w:p>
+    <w:p>
+      <w:pPr>
+        <w:rPr>
+          <w:lang w:val="es-ES"/>
+        </w:rPr>
+      </w:pPr>
+      <w:r>
+        <w:rPr>
+          <w:lang w:val="es-ES"/>
+        </w:rPr>
+        <w:t>Heap: Memoria dinámica, asignacion manual con funciones (malloc()), liberación manual, velocidad lenta, tamaño mayor que el stack pero limitado aun, uso para datos que deben persistir o ser grandes, mas propensa a errores.</w:t>
+      </w:r>
+    </w:p>
+    <w:p>
+      <w:pPr>
+        <w:rPr>
+          <w:lang w:val="es-ES"/>
+        </w:rPr>
+      </w:pPr>
+      <w:r>
+        <w:rPr>
+          <w:lang w:val="es-ES"/>
+        </w:rPr>
+        <w:t>El heap, sirve para guardar variables que necesitan persistir y no pueden ser implementadas con el stack o variables globales. Por ejemplo el buffer, si uso una variable local (stack) el buffer se destruye al salir de la funcion, y si uso variables globales tendre problemas si uso 2 o mas buffers. Ahí entra el heap para solucionar el problema.</w:t>
+      </w:r>
       <w:r>
         <w:rPr>
           <w:lang w:val="es-ES"/>
@@ -879,20 +1200,7 @@
     </w:p>
     <w:p>
       <w:pPr>
-        <w:rPr>
-          <w:lang w:val="es-ES"/>
-        </w:rPr>
-      </w:pPr>
-    </w:p>
-    <w:p>
-      <w:pPr>
-        <w:rPr>
-          <w:lang w:val="es-ES"/>
-        </w:rPr>
-      </w:pPr>
-    </w:p>
-    <w:p>
-      <w:pPr>
+        <w:pStyle w:val="Ttulo1"/>
         <w:rPr>
           <w:lang w:val="es-ES"/>
         </w:rPr>
@@ -902,6 +1210,7 @@
           <w:rFonts w:ascii="Segoe UI Emoji" w:hAnsi="Segoe UI Emoji" w:cs="Segoe UI Emoji"/>
           <w:lang w:val="es-ES"/>
         </w:rPr>
+        <w:lastRenderedPageBreak/>
         <w:t>⚙</w:t>
       </w:r>
       <w:r>
@@ -919,6 +1228,7 @@
     </w:p>
     <w:p>
       <w:pPr>
+        <w:pStyle w:val="Ttulo1"/>
         <w:rPr>
           <w:lang w:val="es-ES"/>
         </w:rPr>
@@ -929,9 +1239,16 @@
         </w:rPr>
         <w:t>----------------------------------------</w:t>
       </w:r>
-    </w:p>
-    <w:p>
-      <w:pPr>
+      <w:r>
+        <w:rPr>
+          <w:lang w:val="es-ES"/>
+        </w:rPr>
+        <w:t>-----------------------------------------------------------</w:t>
+      </w:r>
+    </w:p>
+    <w:p>
+      <w:pPr>
+        <w:pStyle w:val="Ttulo1"/>
         <w:rPr>
           <w:lang w:val="es-ES"/>
         </w:rPr>
@@ -945,6 +1262,7 @@
     </w:p>
     <w:p>
       <w:pPr>
+        <w:pStyle w:val="Ttulo1"/>
         <w:rPr>
           <w:lang w:val="es-ES"/>
         </w:rPr>
@@ -958,6 +1276,7 @@
     </w:p>
     <w:p>
       <w:pPr>
+        <w:pStyle w:val="Ttulo1"/>
         <w:rPr>
           <w:lang w:val="es-ES"/>
         </w:rPr>
@@ -971,6 +1290,7 @@
     </w:p>
     <w:p>
       <w:pPr>
+        <w:pStyle w:val="Ttulo1"/>
         <w:rPr>
           <w:lang w:val="es-ES"/>
         </w:rPr>
@@ -984,6 +1304,7 @@
     </w:p>
     <w:p>
       <w:pPr>
+        <w:pStyle w:val="Ttulo1"/>
         <w:rPr>
           <w:lang w:val="es-ES"/>
         </w:rPr>
@@ -1356,12 +1677,133 @@
     </w:p>
     <w:sectPr>
       <w:pgSz w:w="12240" w:h="15840"/>
-      <w:pgMar w:top="851" w:right="1701" w:bottom="1701" w:left="1701" w:header="709" w:footer="709" w:gutter="0"/>
+      <w:pgMar w:top="568" w:right="758" w:bottom="851" w:left="851" w:header="709" w:footer="709" w:gutter="0"/>
       <w:cols w:space="708"/>
       <w:docGrid w:linePitch="360"/>
     </w:sectPr>
   </w:body>
 </w:document>
+</file>
+
+<file path=word/numbering.xml><?xml version="1.0" encoding="utf-8"?>
+<w:numbering xmlns:wpc="http://schemas.microsoft.com/office/word/2010/wordprocessingCanvas" xmlns:cx="http://schemas.microsoft.com/office/drawing/2014/chartex" xmlns:cx1="http://schemas.microsoft.com/office/drawing/2015/9/8/chartex" xmlns:cx2="http://schemas.microsoft.com/office/drawing/2015/10/21/chartex" xmlns:cx3="http://schemas.microsoft.com/office/drawing/2016/5/9/chartex" xmlns:cx4="http://schemas.microsoft.com/office/drawing/2016/5/10/chartex" xmlns:cx5="http://schemas.microsoft.com/office/drawing/2016/5/11/chartex" xmlns:cx6="http://schemas.microsoft.com/office/drawing/2016/5/12/chartex" xmlns:cx7="http://schemas.microsoft.com/office/drawing/2016/5/13/chartex" xmlns:cx8="http://schemas.microsoft.com/office/drawing/2016/5/14/chartex" xmlns:mc="http://schemas.openxmlformats.org/markup-compatibility/2006" xmlns:aink="http://schemas.microsoft.com/office/drawing/2016/ink" xmlns:am3d="http://schemas.microsoft.com/office/drawing/2017/model3d" xmlns:o="urn:schemas-microsoft-com:office:office" xmlns:oel="http://schemas.microsoft.com/office/2019/extlst" xmlns:r="http://schemas.openxmlformats.org/officeDocument/2006/relationships" xmlns:m="http://schemas.openxmlformats.org/officeDocument/2006/math" xmlns:v="urn:schemas-microsoft-com:vml" xmlns:wp14="http://schemas.microsoft.com/office/word/2010/wordprocessingDrawing" xmlns:wp="http://schemas.openxmlformats.org/drawingml/2006/wordprocessingDrawing" xmlns:w10="urn:schemas-microsoft-com:office:word" xmlns:w="http://schemas.openxmlformats.org/wordprocessingml/2006/main" xmlns:w14="http://schemas.microsoft.com/office/word/2010/wordml" xmlns:w15="http://schemas.microsoft.com/office/word/2012/wordml" xmlns:w16cex="http://schemas.microsoft.com/office/word/2018/wordml/cex" xmlns:w16cid="http://schemas.microsoft.com/office/word/2016/wordml/cid" xmlns:w16="http://schemas.microsoft.com/office/word/2018/wordml" xmlns:w16du="http://schemas.microsoft.com/office/word/2023/wordml/word16du" xmlns:w16sdtdh="http://schemas.microsoft.com/office/word/2020/wordml/sdtdatahash" xmlns:w16sdtfl="http://schemas.microsoft.com/office/word/2024/wordml/sdtformatlock" xmlns:w16se="http://schemas.microsoft.com/office/word/2015/wordml/symex" xmlns:wpg="http://schemas.microsoft.com/office/word/2010/wordprocessingGroup" xmlns:wpi="http://schemas.microsoft.com/office/word/2010/wordprocessingInk" xmlns:wne="http://schemas.microsoft.com/office/word/2006/wordml" xmlns:wps="http://schemas.microsoft.com/office/word/2010/wordprocessingShape" mc:Ignorable="w14 w15 w16se w16cid w16 w16cex w16sdtdh w16sdtfl w16du wp14">
+  <w:abstractNum w:abstractNumId="0" w15:restartNumberingAfterBreak="0">
+    <w:nsid w:val="08461369"/>
+    <w:multiLevelType w:val="hybridMultilevel"/>
+    <w:tmpl w:val="97B80992"/>
+    <w:lvl w:ilvl="0" w:tplc="04070001">
+      <w:start w:val="1"/>
+      <w:numFmt w:val="bullet"/>
+      <w:lvlText w:val=""/>
+      <w:lvlJc w:val="left"/>
+      <w:pPr>
+        <w:ind w:left="720" w:hanging="360"/>
+      </w:pPr>
+      <w:rPr>
+        <w:rFonts w:ascii="Symbol" w:hAnsi="Symbol" w:hint="default"/>
+      </w:rPr>
+    </w:lvl>
+    <w:lvl w:ilvl="1" w:tplc="04070003" w:tentative="1">
+      <w:start w:val="1"/>
+      <w:numFmt w:val="bullet"/>
+      <w:lvlText w:val="o"/>
+      <w:lvlJc w:val="left"/>
+      <w:pPr>
+        <w:ind w:left="1440" w:hanging="360"/>
+      </w:pPr>
+      <w:rPr>
+        <w:rFonts w:ascii="Courier New" w:hAnsi="Courier New" w:cs="Courier New" w:hint="default"/>
+      </w:rPr>
+    </w:lvl>
+    <w:lvl w:ilvl="2" w:tplc="04070005" w:tentative="1">
+      <w:start w:val="1"/>
+      <w:numFmt w:val="bullet"/>
+      <w:lvlText w:val=""/>
+      <w:lvlJc w:val="left"/>
+      <w:pPr>
+        <w:ind w:left="2160" w:hanging="360"/>
+      </w:pPr>
+      <w:rPr>
+        <w:rFonts w:ascii="Wingdings" w:hAnsi="Wingdings" w:hint="default"/>
+      </w:rPr>
+    </w:lvl>
+    <w:lvl w:ilvl="3" w:tplc="04070001" w:tentative="1">
+      <w:start w:val="1"/>
+      <w:numFmt w:val="bullet"/>
+      <w:lvlText w:val=""/>
+      <w:lvlJc w:val="left"/>
+      <w:pPr>
+        <w:ind w:left="2880" w:hanging="360"/>
+      </w:pPr>
+      <w:rPr>
+        <w:rFonts w:ascii="Symbol" w:hAnsi="Symbol" w:hint="default"/>
+      </w:rPr>
+    </w:lvl>
+    <w:lvl w:ilvl="4" w:tplc="04070003" w:tentative="1">
+      <w:start w:val="1"/>
+      <w:numFmt w:val="bullet"/>
+      <w:lvlText w:val="o"/>
+      <w:lvlJc w:val="left"/>
+      <w:pPr>
+        <w:ind w:left="3600" w:hanging="360"/>
+      </w:pPr>
+      <w:rPr>
+        <w:rFonts w:ascii="Courier New" w:hAnsi="Courier New" w:cs="Courier New" w:hint="default"/>
+      </w:rPr>
+    </w:lvl>
+    <w:lvl w:ilvl="5" w:tplc="04070005" w:tentative="1">
+      <w:start w:val="1"/>
+      <w:numFmt w:val="bullet"/>
+      <w:lvlText w:val=""/>
+      <w:lvlJc w:val="left"/>
+      <w:pPr>
+        <w:ind w:left="4320" w:hanging="360"/>
+      </w:pPr>
+      <w:rPr>
+        <w:rFonts w:ascii="Wingdings" w:hAnsi="Wingdings" w:hint="default"/>
+      </w:rPr>
+    </w:lvl>
+    <w:lvl w:ilvl="6" w:tplc="04070001" w:tentative="1">
+      <w:start w:val="1"/>
+      <w:numFmt w:val="bullet"/>
+      <w:lvlText w:val=""/>
+      <w:lvlJc w:val="left"/>
+      <w:pPr>
+        <w:ind w:left="5040" w:hanging="360"/>
+      </w:pPr>
+      <w:rPr>
+        <w:rFonts w:ascii="Symbol" w:hAnsi="Symbol" w:hint="default"/>
+      </w:rPr>
+    </w:lvl>
+    <w:lvl w:ilvl="7" w:tplc="04070003" w:tentative="1">
+      <w:start w:val="1"/>
+      <w:numFmt w:val="bullet"/>
+      <w:lvlText w:val="o"/>
+      <w:lvlJc w:val="left"/>
+      <w:pPr>
+        <w:ind w:left="5760" w:hanging="360"/>
+      </w:pPr>
+      <w:rPr>
+        <w:rFonts w:ascii="Courier New" w:hAnsi="Courier New" w:cs="Courier New" w:hint="default"/>
+      </w:rPr>
+    </w:lvl>
+    <w:lvl w:ilvl="8" w:tplc="04070005" w:tentative="1">
+      <w:start w:val="1"/>
+      <w:numFmt w:val="bullet"/>
+      <w:lvlText w:val=""/>
+      <w:lvlJc w:val="left"/>
+      <w:pPr>
+        <w:ind w:left="6480" w:hanging="360"/>
+      </w:pPr>
+      <w:rPr>
+        <w:rFonts w:ascii="Wingdings" w:hAnsi="Wingdings" w:hint="default"/>
+      </w:rPr>
+    </w:lvl>
+  </w:abstractNum>
+  <w:num w:numId="1" w16cid:durableId="936669565">
+    <w:abstractNumId w:val="0"/>
+  </w:num>
+</w:numbering>
 </file>
 
 <file path=word/styles.xml><?xml version="1.0" encoding="utf-8"?>
@@ -1763,6 +2205,11 @@
   <w:style w:type="paragraph" w:default="1" w:styleId="Normal">
     <w:name w:val="Normal"/>
     <w:qFormat/>
+    <w:rsid w:val="004632C3"/>
+    <w:rPr>
+      <w:rFonts w:ascii="Book Antiqua" w:hAnsi="Book Antiqua"/>
+      <w:sz w:val="24"/>
+    </w:rPr>
   </w:style>
   <w:style w:type="paragraph" w:styleId="Ttulo1">
     <w:name w:val="heading 1"/>
@@ -1771,17 +2218,17 @@
     <w:link w:val="Ttulo1Car"/>
     <w:uiPriority w:val="9"/>
     <w:qFormat/>
-    <w:rsid w:val="008C218C"/>
+    <w:rsid w:val="004632C3"/>
     <w:pPr>
       <w:keepNext/>
       <w:keepLines/>
-      <w:spacing w:before="360" w:after="80"/>
+      <w:spacing w:before="240" w:after="240"/>
       <w:outlineLvl w:val="0"/>
     </w:pPr>
     <w:rPr>
-      <w:rFonts w:asciiTheme="majorHAnsi" w:eastAsiaTheme="majorEastAsia" w:hAnsiTheme="majorHAnsi" w:cstheme="majorBidi"/>
-      <w:color w:val="2F5496" w:themeColor="accent1" w:themeShade="BF"/>
-      <w:sz w:val="40"/>
+      <w:rFonts w:eastAsiaTheme="majorEastAsia" w:cstheme="majorBidi"/>
+      <w:b/>
+      <w:sz w:val="32"/>
       <w:szCs w:val="40"/>
     </w:rPr>
   </w:style>
@@ -1995,11 +2442,11 @@
     <w:basedOn w:val="Fuentedeprrafopredeter"/>
     <w:link w:val="Ttulo1"/>
     <w:uiPriority w:val="9"/>
-    <w:rsid w:val="008C218C"/>
+    <w:rsid w:val="004632C3"/>
     <w:rPr>
-      <w:rFonts w:asciiTheme="majorHAnsi" w:eastAsiaTheme="majorEastAsia" w:hAnsiTheme="majorHAnsi" w:cstheme="majorBidi"/>
-      <w:color w:val="2F5496" w:themeColor="accent1" w:themeShade="BF"/>
-      <w:sz w:val="40"/>
+      <w:rFonts w:ascii="Book Antiqua" w:eastAsiaTheme="majorEastAsia" w:hAnsi="Book Antiqua" w:cstheme="majorBidi"/>
+      <w:b/>
+      <w:sz w:val="32"/>
       <w:szCs w:val="40"/>
     </w:rPr>
   </w:style>

--- a/C programming.docx
+++ b/C programming.docx
@@ -914,21 +914,7 @@
           <w:szCs w:val="24"/>
           <w:lang w:val="es-ES"/>
         </w:rPr>
-        <w:t>Si abusas</w:t>
-      </w:r>
-      <w:r>
-        <w:rPr>
-          <w:szCs w:val="24"/>
-          <w:lang w:val="es-ES"/>
-        </w:rPr>
-        <w:t xml:space="preserve"> del uso del heap o stack</w:t>
-      </w:r>
-      <w:r>
-        <w:rPr>
-          <w:szCs w:val="24"/>
-          <w:lang w:val="es-ES"/>
-        </w:rPr>
-        <w:t xml:space="preserve"> puedes tener problemas de fragmentacion o quedarte sin memoria</w:t>
+        <w:t>Si abusas del uso del heap o stack puedes tener problemas de fragmentacion o quedarte sin memoria</w:t>
       </w:r>
     </w:p>
     <w:p>
@@ -1257,8 +1243,461 @@
         <w:rPr>
           <w:lang w:val="es-ES"/>
         </w:rPr>
-        <w:t xml:space="preserve">[ ] Operadores bit a bit: &amp;, |, ^, ~, &lt;&lt;, &gt;&gt;  </w:t>
-      </w:r>
+        <w:t>[ ] Operadores bit a bit: &amp;, |, ^, ~, &lt;&lt;, &gt;&gt;</w:t>
+      </w:r>
+    </w:p>
+    <w:p>
+      <w:pPr>
+        <w:rPr>
+          <w:lang w:val="es-ES"/>
+        </w:rPr>
+      </w:pPr>
+      <w:r>
+        <w:rPr>
+          <w:lang w:val="es-ES"/>
+        </w:rPr>
+        <w:t>Estos operadores trabajan directamente sobre los bits individuales de los datos. Son fundamentales en programación de sistemas embebidos, donde necesitas controlar registros, puertos, banderas, etc.</w:t>
+      </w:r>
+    </w:p>
+    <w:tbl>
+      <w:tblPr>
+        <w:tblW w:w="0" w:type="auto"/>
+        <w:jc w:val="center"/>
+        <w:tblCellSpacing w:w="15" w:type="dxa"/>
+        <w:tblBorders>
+          <w:top w:val="single" w:sz="4" w:space="0" w:color="auto"/>
+          <w:left w:val="single" w:sz="4" w:space="0" w:color="auto"/>
+          <w:bottom w:val="single" w:sz="4" w:space="0" w:color="auto"/>
+          <w:right w:val="single" w:sz="4" w:space="0" w:color="auto"/>
+          <w:insideH w:val="single" w:sz="4" w:space="0" w:color="auto"/>
+          <w:insideV w:val="single" w:sz="4" w:space="0" w:color="auto"/>
+        </w:tblBorders>
+        <w:tblCellMar>
+          <w:top w:w="15" w:type="dxa"/>
+          <w:left w:w="15" w:type="dxa"/>
+          <w:bottom w:w="15" w:type="dxa"/>
+          <w:right w:w="15" w:type="dxa"/>
+        </w:tblCellMar>
+        <w:tblLook w:val="04A0" w:firstRow="1" w:lastRow="0" w:firstColumn="1" w:lastColumn="0" w:noHBand="0" w:noVBand="1"/>
+      </w:tblPr>
+      <w:tblGrid>
+        <w:gridCol w:w="1149"/>
+        <w:gridCol w:w="1150"/>
+        <w:gridCol w:w="3840"/>
+      </w:tblGrid>
+      <w:tr>
+        <w:trPr>
+          <w:tblHeader/>
+          <w:tblCellSpacing w:w="15" w:type="dxa"/>
+          <w:jc w:val="center"/>
+        </w:trPr>
+        <w:tc>
+          <w:tcPr>
+            <w:tcW w:w="0" w:type="auto"/>
+            <w:vAlign w:val="center"/>
+            <w:hideMark/>
+          </w:tcPr>
+          <w:p>
+            <w:pPr>
+              <w:jc w:val="center"/>
+              <w:rPr>
+                <w:b/>
+                <w:bCs/>
+              </w:rPr>
+            </w:pPr>
+            <w:r>
+              <w:rPr>
+                <w:b/>
+                <w:bCs/>
+              </w:rPr>
+              <w:t>Operador</w:t>
+            </w:r>
+          </w:p>
+        </w:tc>
+        <w:tc>
+          <w:tcPr>
+            <w:tcW w:w="0" w:type="auto"/>
+            <w:vAlign w:val="center"/>
+            <w:hideMark/>
+          </w:tcPr>
+          <w:p>
+            <w:pPr>
+              <w:jc w:val="center"/>
+              <w:rPr>
+                <w:b/>
+                <w:bCs/>
+              </w:rPr>
+            </w:pPr>
+            <w:r>
+              <w:rPr>
+                <w:b/>
+                <w:bCs/>
+              </w:rPr>
+              <w:t>Nombre</w:t>
+            </w:r>
+          </w:p>
+        </w:tc>
+        <w:tc>
+          <w:tcPr>
+            <w:tcW w:w="0" w:type="auto"/>
+            <w:vAlign w:val="center"/>
+            <w:hideMark/>
+          </w:tcPr>
+          <w:p>
+            <w:pPr>
+              <w:jc w:val="center"/>
+              <w:rPr>
+                <w:b/>
+                <w:bCs/>
+              </w:rPr>
+            </w:pPr>
+            <w:r>
+              <w:rPr>
+                <w:b/>
+                <w:bCs/>
+              </w:rPr>
+              <w:t>Descripción</w:t>
+            </w:r>
+          </w:p>
+        </w:tc>
+      </w:tr>
+      <w:tr>
+        <w:trPr>
+          <w:tblCellSpacing w:w="15" w:type="dxa"/>
+          <w:jc w:val="center"/>
+        </w:trPr>
+        <w:tc>
+          <w:tcPr>
+            <w:tcW w:w="0" w:type="auto"/>
+            <w:vAlign w:val="center"/>
+            <w:hideMark/>
+          </w:tcPr>
+          <w:p>
+            <w:pPr>
+              <w:jc w:val="center"/>
+            </w:pPr>
+            <w:r>
+              <w:t>&amp;</w:t>
+            </w:r>
+          </w:p>
+        </w:tc>
+        <w:tc>
+          <w:tcPr>
+            <w:tcW w:w="0" w:type="auto"/>
+            <w:vAlign w:val="center"/>
+            <w:hideMark/>
+          </w:tcPr>
+          <w:p>
+            <w:pPr>
+              <w:jc w:val="center"/>
+            </w:pPr>
+            <w:r>
+              <w:t>AND</w:t>
+            </w:r>
+          </w:p>
+        </w:tc>
+        <w:tc>
+          <w:tcPr>
+            <w:tcW w:w="0" w:type="auto"/>
+            <w:vAlign w:val="center"/>
+            <w:hideMark/>
+          </w:tcPr>
+          <w:p>
+            <w:pPr>
+              <w:jc w:val="center"/>
+              <w:rPr>
+                <w:lang w:val="es-ES"/>
+              </w:rPr>
+            </w:pPr>
+            <w:r>
+              <w:rPr>
+                <w:lang w:val="es-ES"/>
+              </w:rPr>
+              <w:t>Bit a bit: ambos bits deben ser 1</w:t>
+            </w:r>
+          </w:p>
+        </w:tc>
+      </w:tr>
+      <w:tr>
+        <w:trPr>
+          <w:tblCellSpacing w:w="15" w:type="dxa"/>
+          <w:jc w:val="center"/>
+        </w:trPr>
+        <w:tc>
+          <w:tcPr>
+            <w:tcW w:w="0" w:type="auto"/>
+            <w:vAlign w:val="center"/>
+            <w:hideMark/>
+          </w:tcPr>
+          <w:p>
+            <w:pPr>
+              <w:jc w:val="center"/>
+            </w:pPr>
+            <w:r>
+              <w:t>`</w:t>
+            </w:r>
+          </w:p>
+        </w:tc>
+        <w:tc>
+          <w:tcPr>
+            <w:tcW w:w="0" w:type="auto"/>
+            <w:vAlign w:val="center"/>
+            <w:hideMark/>
+          </w:tcPr>
+          <w:p>
+            <w:pPr>
+              <w:jc w:val="center"/>
+            </w:pPr>
+            <w:r>
+              <w:t>`</w:t>
+            </w:r>
+          </w:p>
+        </w:tc>
+        <w:tc>
+          <w:tcPr>
+            <w:tcW w:w="0" w:type="auto"/>
+            <w:vAlign w:val="center"/>
+            <w:hideMark/>
+          </w:tcPr>
+          <w:p>
+            <w:pPr>
+              <w:jc w:val="center"/>
+            </w:pPr>
+            <w:r>
+              <w:t>OR</w:t>
+            </w:r>
+          </w:p>
+        </w:tc>
+      </w:tr>
+      <w:tr>
+        <w:trPr>
+          <w:tblCellSpacing w:w="15" w:type="dxa"/>
+          <w:jc w:val="center"/>
+        </w:trPr>
+        <w:tc>
+          <w:tcPr>
+            <w:tcW w:w="0" w:type="auto"/>
+            <w:vAlign w:val="center"/>
+            <w:hideMark/>
+          </w:tcPr>
+          <w:p>
+            <w:pPr>
+              <w:jc w:val="center"/>
+            </w:pPr>
+            <w:r>
+              <w:t>^</w:t>
+            </w:r>
+          </w:p>
+        </w:tc>
+        <w:tc>
+          <w:tcPr>
+            <w:tcW w:w="0" w:type="auto"/>
+            <w:vAlign w:val="center"/>
+            <w:hideMark/>
+          </w:tcPr>
+          <w:p>
+            <w:pPr>
+              <w:jc w:val="center"/>
+            </w:pPr>
+            <w:r>
+              <w:t>XOR</w:t>
+            </w:r>
+          </w:p>
+        </w:tc>
+        <w:tc>
+          <w:tcPr>
+            <w:tcW w:w="0" w:type="auto"/>
+            <w:vAlign w:val="center"/>
+            <w:hideMark/>
+          </w:tcPr>
+          <w:p>
+            <w:pPr>
+              <w:jc w:val="center"/>
+              <w:rPr>
+                <w:lang w:val="es-ES"/>
+              </w:rPr>
+            </w:pPr>
+            <w:r>
+              <w:rPr>
+                <w:lang w:val="es-ES"/>
+              </w:rPr>
+              <w:t>Bit a bit: uno u otro, pero no ambos</w:t>
+            </w:r>
+          </w:p>
+        </w:tc>
+      </w:tr>
+      <w:tr>
+        <w:trPr>
+          <w:tblCellSpacing w:w="15" w:type="dxa"/>
+          <w:jc w:val="center"/>
+        </w:trPr>
+        <w:tc>
+          <w:tcPr>
+            <w:tcW w:w="0" w:type="auto"/>
+            <w:vAlign w:val="center"/>
+            <w:hideMark/>
+          </w:tcPr>
+          <w:p>
+            <w:pPr>
+              <w:jc w:val="center"/>
+            </w:pPr>
+            <w:r>
+              <w:t>~</w:t>
+            </w:r>
+          </w:p>
+        </w:tc>
+        <w:tc>
+          <w:tcPr>
+            <w:tcW w:w="0" w:type="auto"/>
+            <w:vAlign w:val="center"/>
+            <w:hideMark/>
+          </w:tcPr>
+          <w:p>
+            <w:pPr>
+              <w:jc w:val="center"/>
+            </w:pPr>
+            <w:r>
+              <w:t>NOT</w:t>
+            </w:r>
+          </w:p>
+        </w:tc>
+        <w:tc>
+          <w:tcPr>
+            <w:tcW w:w="0" w:type="auto"/>
+            <w:vAlign w:val="center"/>
+            <w:hideMark/>
+          </w:tcPr>
+          <w:p>
+            <w:pPr>
+              <w:jc w:val="center"/>
+            </w:pPr>
+            <w:r>
+              <w:t>Invierte cada bit</w:t>
+            </w:r>
+          </w:p>
+        </w:tc>
+      </w:tr>
+      <w:tr>
+        <w:trPr>
+          <w:tblCellSpacing w:w="15" w:type="dxa"/>
+          <w:jc w:val="center"/>
+        </w:trPr>
+        <w:tc>
+          <w:tcPr>
+            <w:tcW w:w="0" w:type="auto"/>
+            <w:vAlign w:val="center"/>
+            <w:hideMark/>
+          </w:tcPr>
+          <w:p>
+            <w:pPr>
+              <w:jc w:val="center"/>
+            </w:pPr>
+            <w:r>
+              <w:t>&lt;&lt;</w:t>
+            </w:r>
+          </w:p>
+        </w:tc>
+        <w:tc>
+          <w:tcPr>
+            <w:tcW w:w="0" w:type="auto"/>
+            <w:vAlign w:val="center"/>
+            <w:hideMark/>
+          </w:tcPr>
+          <w:p>
+            <w:pPr>
+              <w:jc w:val="center"/>
+            </w:pPr>
+            <w:r>
+              <w:t>Shift left</w:t>
+            </w:r>
+          </w:p>
+        </w:tc>
+        <w:tc>
+          <w:tcPr>
+            <w:tcW w:w="0" w:type="auto"/>
+            <w:vAlign w:val="center"/>
+            <w:hideMark/>
+          </w:tcPr>
+          <w:p>
+            <w:pPr>
+              <w:jc w:val="center"/>
+              <w:rPr>
+                <w:lang w:val="es-ES"/>
+              </w:rPr>
+            </w:pPr>
+            <w:r>
+              <w:rPr>
+                <w:lang w:val="es-ES"/>
+              </w:rPr>
+              <w:t>Desplaza bits a la izquierda</w:t>
+            </w:r>
+          </w:p>
+        </w:tc>
+      </w:tr>
+      <w:tr>
+        <w:trPr>
+          <w:tblCellSpacing w:w="15" w:type="dxa"/>
+          <w:jc w:val="center"/>
+        </w:trPr>
+        <w:tc>
+          <w:tcPr>
+            <w:tcW w:w="0" w:type="auto"/>
+            <w:vAlign w:val="center"/>
+            <w:hideMark/>
+          </w:tcPr>
+          <w:p>
+            <w:pPr>
+              <w:jc w:val="center"/>
+            </w:pPr>
+            <w:r>
+              <w:t>&gt;&gt;</w:t>
+            </w:r>
+          </w:p>
+        </w:tc>
+        <w:tc>
+          <w:tcPr>
+            <w:tcW w:w="0" w:type="auto"/>
+            <w:vAlign w:val="center"/>
+            <w:hideMark/>
+          </w:tcPr>
+          <w:p>
+            <w:pPr>
+              <w:jc w:val="center"/>
+            </w:pPr>
+            <w:r>
+              <w:t>Shift right</w:t>
+            </w:r>
+          </w:p>
+        </w:tc>
+        <w:tc>
+          <w:tcPr>
+            <w:tcW w:w="0" w:type="auto"/>
+            <w:vAlign w:val="center"/>
+            <w:hideMark/>
+          </w:tcPr>
+          <w:p>
+            <w:pPr>
+              <w:jc w:val="center"/>
+              <w:rPr>
+                <w:lang w:val="es-ES"/>
+              </w:rPr>
+            </w:pPr>
+            <w:r>
+              <w:rPr>
+                <w:lang w:val="es-ES"/>
+              </w:rPr>
+              <w:t>Desplaza bits a la derecha</w:t>
+            </w:r>
+          </w:p>
+        </w:tc>
+      </w:tr>
+    </w:tbl>
+    <w:p>
+      <w:pPr>
+        <w:rPr>
+          <w:lang w:val="es-ES"/>
+        </w:rPr>
+      </w:pPr>
     </w:p>
     <w:p>
       <w:pPr>
@@ -1443,6 +1882,7 @@
         <w:rPr>
           <w:lang w:val="es-ES"/>
         </w:rPr>
+        <w:lastRenderedPageBreak/>
         <w:t xml:space="preserve">[ ] Uso de macros simples: #define  </w:t>
       </w:r>
     </w:p>
@@ -2413,7 +2853,6 @@
   <w:style w:type="character" w:default="1" w:styleId="Fuentedeprrafopredeter">
     <w:name w:val="Default Paragraph Font"/>
     <w:uiPriority w:val="1"/>
-    <w:semiHidden/>
     <w:unhideWhenUsed/>
   </w:style>
   <w:style w:type="table" w:default="1" w:styleId="Tablanormal">
